--- a/06-ConceptualModeling/ConceptualModeling.docx
+++ b/06-ConceptualModeling/ConceptualModeling.docx
@@ -4,7 +4,7 @@
   <w:body>
     <w:p>
       <w:pPr>
-        <w:pStyle w:val="Tytu"/>
+        <w:pStyle w:val="Title"/>
       </w:pPr>
       <w:r>
         <w:t>Conceptual Modeling</w:t>
@@ -12,7 +12,7 @@
     </w:p>
     <w:p>
       <w:pPr>
-        <w:pStyle w:val="Nagwek1"/>
+        <w:pStyle w:val="Heading1"/>
       </w:pPr>
       <w:r>
         <w:lastRenderedPageBreak/>
@@ -33,31 +33,69 @@
         <w:rPr>
           <w:lang w:val="en-US"/>
         </w:rPr>
-        <w:t>Watch the video</w:t>
-      </w:r>
-      <w:r>
-        <w:rPr>
-          <w:lang w:val="en-US"/>
-        </w:rPr>
-        <w:t xml:space="preserve">s </w:t>
-      </w:r>
-      <w:r>
-        <w:rPr>
-          <w:lang w:val="en-US"/>
-        </w:rPr>
-        <w:t xml:space="preserve">dealing with the UML and </w:t>
-      </w:r>
-      <w:r>
-        <w:rPr>
-          <w:lang w:val="en-US"/>
-        </w:rPr>
-        <w:t>creating diagrams</w:t>
-      </w:r>
-      <w:r>
-        <w:rPr>
-          <w:lang w:val="en-US"/>
-        </w:rPr>
-        <w:t>:</w:t>
+        <w:t xml:space="preserve">What is </w:t>
+      </w:r>
+      <w:proofErr w:type="gramStart"/>
+      <w:r>
+        <w:rPr>
+          <w:lang w:val="en-US"/>
+        </w:rPr>
+        <w:t xml:space="preserve">the </w:t>
+      </w:r>
+      <w:r>
+        <w:rPr>
+          <w:lang w:val="en-US"/>
+        </w:rPr>
+        <w:t>UML</w:t>
+      </w:r>
+      <w:proofErr w:type="gramEnd"/>
+      <w:r>
+        <w:rPr>
+          <w:lang w:val="en-US"/>
+        </w:rPr>
+        <w:t xml:space="preserve"> and w</w:t>
+      </w:r>
+      <w:r>
+        <w:rPr>
+          <w:lang w:val="en-US"/>
+        </w:rPr>
+        <w:t xml:space="preserve">hat diagrams can be created </w:t>
+      </w:r>
+      <w:r>
+        <w:rPr>
+          <w:lang w:val="en-US"/>
+        </w:rPr>
+        <w:t>by using</w:t>
+      </w:r>
+      <w:r>
+        <w:rPr>
+          <w:lang w:val="en-US"/>
+        </w:rPr>
+        <w:t xml:space="preserve"> </w:t>
+      </w:r>
+      <w:r>
+        <w:rPr>
+          <w:lang w:val="en-US"/>
+        </w:rPr>
+        <w:t xml:space="preserve">the </w:t>
+      </w:r>
+      <w:r>
+        <w:rPr>
+          <w:lang w:val="en-US"/>
+        </w:rPr>
+        <w:t>UML</w:t>
+      </w:r>
+      <w:r>
+        <w:rPr>
+          <w:lang w:val="en-US"/>
+        </w:rPr>
+        <w:t xml:space="preserve">? </w:t>
+      </w:r>
+      <w:r>
+        <w:rPr>
+          <w:lang w:val="en-US"/>
+        </w:rPr>
+        <w:t>Watch the video:</w:t>
       </w:r>
     </w:p>
     <w:p>
@@ -80,7 +118,7 @@
       <w:hyperlink r:id="rId8" w:history="1">
         <w:r>
           <w:rPr>
-            <w:rStyle w:val="Hipercze"/>
+            <w:rStyle w:val="Hyperlink"/>
           </w:rPr>
           <w:t>https://youtu.be/8CBnAmYnwk0</w:t>
         </w:r>
@@ -109,7 +147,7 @@
       <w:hyperlink r:id="rId9" w:history="1">
         <w:r>
           <w:rPr>
-            <w:rStyle w:val="Hipercze"/>
+            <w:rStyle w:val="Hyperlink"/>
           </w:rPr>
           <w:t>https://youtu.be/OmbZpJrlrbk</w:t>
         </w:r>
@@ -141,13 +179,7 @@
         <w:rPr>
           <w:lang w:val="en-US"/>
         </w:rPr>
-        <w:t>.</w:t>
-      </w:r>
-      <w:r>
-        <w:rPr>
-          <w:lang w:val="en-US"/>
-        </w:rPr>
-        <w:t xml:space="preserve"> Consider when this type of diagram is used.</w:t>
+        <w:t>. When do we use class diagrams?</w:t>
       </w:r>
     </w:p>
     <w:p>
@@ -161,33 +193,25 @@
         <w:rPr>
           <w:lang w:val="en-US"/>
         </w:rPr>
-        <w:t xml:space="preserve">Learn </w:t>
-      </w:r>
-      <w:r>
-        <w:rPr>
-          <w:lang w:val="en-US"/>
-        </w:rPr>
-        <w:t xml:space="preserve">about drawing a class </w:t>
-      </w:r>
-      <w:proofErr w:type="spellStart"/>
-      <w:r>
-        <w:rPr>
-          <w:lang w:val="en-US"/>
-        </w:rPr>
-        <w:t>diargram</w:t>
-      </w:r>
-      <w:proofErr w:type="spellEnd"/>
-      <w:r>
-        <w:rPr>
-          <w:lang w:val="en-US"/>
-        </w:rPr>
-        <w:t xml:space="preserve"> with draw.io. </w:t>
-      </w:r>
-      <w:r>
-        <w:rPr>
-          <w:lang w:val="en-US"/>
-        </w:rPr>
         <w:t>Watch the video</w:t>
+      </w:r>
+      <w:r>
+        <w:rPr>
+          <w:lang w:val="en-US"/>
+        </w:rPr>
+        <w:t xml:space="preserve"> ‘</w:t>
+      </w:r>
+      <w:r>
+        <w:rPr>
+          <w:lang w:val="en-US"/>
+        </w:rPr>
+        <w:t>Creating UML Class Diagrams and Objects Diagrams with Draw.io</w:t>
+      </w:r>
+      <w:r>
+        <w:rPr>
+          <w:lang w:val="en-US"/>
+        </w:rPr>
+        <w:t>’</w:t>
       </w:r>
       <w:r>
         <w:rPr>
@@ -208,62 +232,15 @@
           <w:lang w:val="en-US"/>
         </w:rPr>
       </w:pPr>
-      <w:r>
-        <w:rPr>
-          <w:lang w:val="en-US"/>
-        </w:rPr>
-        <w:t>‘</w:t>
-      </w:r>
-      <w:r>
-        <w:rPr>
-          <w:lang w:val="en-US"/>
-        </w:rPr>
-        <w:t>Creating UML Class Diagrams and Objects Diagrams with Draw.io</w:t>
-      </w:r>
-      <w:r>
-        <w:rPr>
-          <w:lang w:val="en-US"/>
-        </w:rPr>
-        <w:t>’</w:t>
-      </w:r>
-      <w:r>
-        <w:rPr>
-          <w:lang w:val="en-US"/>
-        </w:rPr>
-        <w:t>:</w:t>
-      </w:r>
-      <w:r>
-        <w:rPr>
-          <w:lang w:val="en-US"/>
-        </w:rPr>
-        <w:br/>
-      </w:r>
-      <w:r>
-        <w:fldChar w:fldCharType="begin"/>
-      </w:r>
-      <w:r>
-        <w:rPr>
-          <w:lang w:val="en-US"/>
-        </w:rPr>
-        <w:instrText>HYPERLINK "https://youtu.be/dcsvl3YqAEk"</w:instrText>
-      </w:r>
-      <w:r>
-        <w:fldChar w:fldCharType="separate"/>
-      </w:r>
-      <w:r>
-        <w:rPr>
-          <w:rStyle w:val="Hipercze"/>
-          <w:lang w:val="en-US"/>
-        </w:rPr>
-        <w:t>https://youtu.be/dcsvl3YqAEk</w:t>
-      </w:r>
-      <w:r>
-        <w:rPr>
-          <w:rStyle w:val="Hipercze"/>
-          <w:lang w:val="en-US"/>
-        </w:rPr>
-        <w:fldChar w:fldCharType="end"/>
-      </w:r>
+      <w:hyperlink r:id="rId10" w:history="1">
+        <w:r>
+          <w:rPr>
+            <w:rStyle w:val="Hyperlink"/>
+            <w:lang w:val="en-US"/>
+          </w:rPr>
+          <w:t>https://youtu.be/dcsvl3YqAEk</w:t>
+        </w:r>
+      </w:hyperlink>
     </w:p>
     <w:p>
       <w:pPr>
@@ -278,72 +255,25 @@
         </w:rPr>
         <w:t>Using the draw.io application (</w:t>
       </w:r>
-      <w:r>
-        <w:fldChar w:fldCharType="begin"/>
-      </w:r>
-      <w:r>
-        <w:rPr>
-          <w:lang w:val="en-US"/>
-        </w:rPr>
-        <w:instrText>HYPERLINK "https://draw.io"</w:instrText>
-      </w:r>
-      <w:r>
-        <w:fldChar w:fldCharType="separate"/>
-      </w:r>
-      <w:r>
-        <w:rPr>
-          <w:rStyle w:val="Hipercze"/>
-          <w:lang w:val="en-US"/>
-        </w:rPr>
-        <w:t>https://draw.io</w:t>
-      </w:r>
-      <w:r>
-        <w:rPr>
-          <w:rStyle w:val="Hipercze"/>
-          <w:lang w:val="en-US"/>
-        </w:rPr>
-        <w:fldChar w:fldCharType="end"/>
-      </w:r>
-      <w:r>
-        <w:rPr>
-          <w:lang w:val="en-US"/>
-        </w:rPr>
-        <w:t xml:space="preserve">), try to create a class diagram for </w:t>
-      </w:r>
-      <w:r>
-        <w:rPr>
-          <w:lang w:val="en-US"/>
-        </w:rPr>
-        <w:t xml:space="preserve">a class describing </w:t>
-      </w:r>
-      <w:r>
-        <w:rPr>
-          <w:lang w:val="en-US"/>
-        </w:rPr>
-        <w:t xml:space="preserve">your </w:t>
-      </w:r>
-      <w:r>
-        <w:rPr>
-          <w:lang w:val="en-US"/>
-        </w:rPr>
-        <w:t xml:space="preserve">smartphone. </w:t>
-      </w:r>
-      <w:r>
-        <w:rPr>
-          <w:lang w:val="en-US"/>
-        </w:rPr>
-        <w:t xml:space="preserve">Create at least 5 properties and </w:t>
-      </w:r>
-      <w:r>
-        <w:rPr>
-          <w:lang w:val="en-US"/>
-        </w:rPr>
-        <w:t>3 methods.</w:t>
-      </w:r>
-    </w:p>
-    <w:p>
-      <w:pPr>
-        <w:pStyle w:val="Nagwek1"/>
+      <w:hyperlink r:id="rId11" w:history="1">
+        <w:r>
+          <w:rPr>
+            <w:rStyle w:val="Hyperlink"/>
+            <w:lang w:val="en-US"/>
+          </w:rPr>
+          <w:t>https://draw.io</w:t>
+        </w:r>
+      </w:hyperlink>
+      <w:r>
+        <w:rPr>
+          <w:lang w:val="en-US"/>
+        </w:rPr>
+        <w:t>), try to create a class diagram for any class of objects.</w:t>
+      </w:r>
+    </w:p>
+    <w:p>
+      <w:pPr>
+        <w:pStyle w:val="Heading1"/>
       </w:pPr>
       <w:r>
         <w:lastRenderedPageBreak/>
@@ -400,10 +330,10 @@
           <w:lang w:val="en-US"/>
         </w:rPr>
       </w:pPr>
-      <w:hyperlink r:id="rId10" w:history="1">
+      <w:hyperlink r:id="rId12" w:history="1">
         <w:r>
           <w:rPr>
-            <w:rStyle w:val="Hipercze"/>
+            <w:rStyle w:val="Hyperlink"/>
             <w:lang w:val="en-US"/>
           </w:rPr>
           <w:t>https://youtu.be/UI6lqHOVHic</w:t>
@@ -438,7 +368,7 @@
         <w:t xml:space="preserve"> of a single class diagram</w:t>
       </w:r>
       <w:r>
-        <w:t>?</w:t>
+        <w:t>.</w:t>
       </w:r>
     </w:p>
     <w:p>
@@ -446,50 +376,53 @@
         <w:pStyle w:val="Polecenie"/>
       </w:pPr>
       <w:r>
-        <w:t>How access modifiers are marked in a class diagram</w:t>
-      </w:r>
-      <w:r>
-        <w:t>?</w:t>
+        <w:t>How access modifiers are marked in a class diagram.</w:t>
       </w:r>
     </w:p>
     <w:p>
       <w:pPr>
         <w:pStyle w:val="Polecenie"/>
       </w:pPr>
-      <w:r>
-        <w:t xml:space="preserve">How </w:t>
+      <w:proofErr w:type="gramStart"/>
+      <w:r>
+        <w:t>How</w:t>
+      </w:r>
+      <w:proofErr w:type="gramEnd"/>
+      <w:r>
+        <w:t xml:space="preserve"> </w:t>
       </w:r>
       <w:r>
         <w:t xml:space="preserve">static </w:t>
       </w:r>
       <w:r>
-        <w:t>fields and static methods are tagged in a class diagram</w:t>
-      </w:r>
-      <w:r>
-        <w:t>?</w:t>
+        <w:t>fields and static methods are tagged in a class diagram.</w:t>
       </w:r>
     </w:p>
     <w:p>
       <w:pPr>
         <w:pStyle w:val="Zadanie"/>
         <w:rPr>
-          <w:lang w:val="en-US"/>
-        </w:rPr>
-      </w:pPr>
-      <w:r>
-        <w:rPr>
+          <w:highlight w:val="darkCyan"/>
+          <w:lang w:val="en-US"/>
+        </w:rPr>
+      </w:pPr>
+      <w:r>
+        <w:rPr>
+          <w:highlight w:val="darkCyan"/>
           <w:lang w:val="en-US"/>
         </w:rPr>
         <w:t xml:space="preserve">Working in a group, create </w:t>
       </w:r>
       <w:r>
         <w:rPr>
+          <w:highlight w:val="darkCyan"/>
           <w:lang w:val="en-US"/>
         </w:rPr>
         <w:t xml:space="preserve">a </w:t>
       </w:r>
       <w:r>
         <w:rPr>
+          <w:highlight w:val="darkCyan"/>
           <w:lang w:val="en-US"/>
         </w:rPr>
         <w:t>class diagram for:</w:t>
@@ -498,24 +431,42 @@
     <w:p>
       <w:pPr>
         <w:pStyle w:val="Polecenie"/>
-      </w:pPr>
-      <w:r>
+        <w:rPr>
+          <w:highlight w:val="darkCyan"/>
+        </w:rPr>
+      </w:pPr>
+      <w:r>
+        <w:rPr>
+          <w:highlight w:val="darkCyan"/>
+        </w:rPr>
         <w:t>Computer file</w:t>
       </w:r>
     </w:p>
     <w:p>
       <w:pPr>
         <w:pStyle w:val="Polecenie"/>
-      </w:pPr>
-      <w:r>
+        <w:rPr>
+          <w:highlight w:val="darkCyan"/>
+        </w:rPr>
+      </w:pPr>
+      <w:r>
+        <w:rPr>
+          <w:highlight w:val="darkCyan"/>
+        </w:rPr>
         <w:t>Bank account</w:t>
       </w:r>
     </w:p>
     <w:p>
       <w:pPr>
         <w:pStyle w:val="Polecenie"/>
-      </w:pPr>
-      <w:r>
+        <w:rPr>
+          <w:highlight w:val="darkCyan"/>
+        </w:rPr>
+      </w:pPr>
+      <w:r>
+        <w:rPr>
+          <w:highlight w:val="darkCyan"/>
+        </w:rPr>
         <w:t>Any object</w:t>
       </w:r>
     </w:p>
@@ -523,115 +474,209 @@
       <w:pPr>
         <w:pStyle w:val="Zadanie"/>
         <w:rPr>
-          <w:lang w:val="en-US"/>
-        </w:rPr>
-      </w:pPr>
-      <w:r>
-        <w:rPr>
-          <w:lang w:val="en-US"/>
-        </w:rPr>
-        <w:t>Write a program that p</w:t>
-      </w:r>
-      <w:r>
-        <w:rPr>
-          <w:lang w:val="en-US"/>
-        </w:rPr>
-        <w:t>erforms the following actions for the bank account:</w:t>
+          <w:highlight w:val="darkCyan"/>
+          <w:lang w:val="en-US"/>
+        </w:rPr>
+      </w:pPr>
+      <w:r>
+        <w:rPr>
+          <w:highlight w:val="darkCyan"/>
+          <w:lang w:val="en-US"/>
+        </w:rPr>
+        <w:t xml:space="preserve">Based on the created class diagrams, define </w:t>
+      </w:r>
+      <w:r>
+        <w:rPr>
+          <w:highlight w:val="darkCyan"/>
+          <w:lang w:val="en-US"/>
+        </w:rPr>
+        <w:t xml:space="preserve">all </w:t>
+      </w:r>
+      <w:r>
+        <w:rPr>
+          <w:highlight w:val="darkCyan"/>
+          <w:lang w:val="en-US"/>
+        </w:rPr>
+        <w:t>classes.</w:t>
+      </w:r>
+    </w:p>
+    <w:p>
+      <w:pPr>
+        <w:pStyle w:val="Zadanie"/>
+        <w:rPr>
+          <w:highlight w:val="darkCyan"/>
+          <w:lang w:val="en-US"/>
+        </w:rPr>
+      </w:pPr>
+      <w:r>
+        <w:rPr>
+          <w:highlight w:val="darkCyan"/>
+          <w:lang w:val="en-US"/>
+        </w:rPr>
+        <w:t>Write a program that performs the following actions for the bank account:</w:t>
       </w:r>
     </w:p>
     <w:p>
       <w:pPr>
         <w:pStyle w:val="Polecenie"/>
         <w:rPr>
+          <w:highlight w:val="darkCyan"/>
           <w:lang w:val="pl-PL"/>
         </w:rPr>
       </w:pPr>
-      <w:r>
-        <w:rPr>
+      <w:proofErr w:type="spellStart"/>
+      <w:r>
+        <w:rPr>
+          <w:highlight w:val="darkCyan"/>
           <w:lang w:val="pl-PL"/>
         </w:rPr>
-        <w:t>Deposit PLN 500</w:t>
+        <w:t>Deposit</w:t>
+      </w:r>
+      <w:proofErr w:type="spellEnd"/>
+      <w:r>
+        <w:rPr>
+          <w:highlight w:val="darkCyan"/>
+          <w:lang w:val="pl-PL"/>
+        </w:rPr>
+        <w:t xml:space="preserve"> PLN 500</w:t>
       </w:r>
     </w:p>
     <w:p>
       <w:pPr>
         <w:pStyle w:val="Polecenie"/>
         <w:rPr>
+          <w:highlight w:val="darkCyan"/>
           <w:lang w:val="pl-PL"/>
         </w:rPr>
       </w:pPr>
       <w:r>
         <w:rPr>
+          <w:highlight w:val="darkCyan"/>
           <w:lang w:val="pl-PL"/>
         </w:rPr>
-        <w:t>Display balance</w:t>
-      </w:r>
+        <w:t xml:space="preserve">Display </w:t>
+      </w:r>
+      <w:proofErr w:type="spellStart"/>
+      <w:r>
+        <w:rPr>
+          <w:highlight w:val="darkCyan"/>
+          <w:lang w:val="pl-PL"/>
+        </w:rPr>
+        <w:t>balance</w:t>
+      </w:r>
+      <w:proofErr w:type="spellEnd"/>
     </w:p>
     <w:p>
       <w:pPr>
         <w:pStyle w:val="Polecenie"/>
         <w:rPr>
+          <w:highlight w:val="darkCyan"/>
           <w:lang w:val="pl-PL"/>
         </w:rPr>
       </w:pPr>
-      <w:r>
-        <w:rPr>
+      <w:proofErr w:type="spellStart"/>
+      <w:r>
+        <w:rPr>
+          <w:highlight w:val="darkCyan"/>
           <w:lang w:val="pl-PL"/>
         </w:rPr>
-        <w:t>Deposit PLN 200</w:t>
+        <w:t>Deposit</w:t>
+      </w:r>
+      <w:proofErr w:type="spellEnd"/>
+      <w:r>
+        <w:rPr>
+          <w:highlight w:val="darkCyan"/>
+          <w:lang w:val="pl-PL"/>
+        </w:rPr>
+        <w:t xml:space="preserve"> PLN 200</w:t>
       </w:r>
     </w:p>
     <w:p>
       <w:pPr>
         <w:pStyle w:val="Polecenie"/>
         <w:rPr>
+          <w:highlight w:val="darkCyan"/>
           <w:lang w:val="pl-PL"/>
         </w:rPr>
       </w:pPr>
       <w:r>
         <w:rPr>
+          <w:highlight w:val="darkCyan"/>
           <w:lang w:val="pl-PL"/>
         </w:rPr>
-        <w:t>Display balance</w:t>
-      </w:r>
+        <w:t xml:space="preserve">Display </w:t>
+      </w:r>
+      <w:proofErr w:type="spellStart"/>
+      <w:r>
+        <w:rPr>
+          <w:highlight w:val="darkCyan"/>
+          <w:lang w:val="pl-PL"/>
+        </w:rPr>
+        <w:t>balance</w:t>
+      </w:r>
+      <w:proofErr w:type="spellEnd"/>
     </w:p>
     <w:p>
       <w:pPr>
         <w:pStyle w:val="Polecenie"/>
         <w:rPr>
+          <w:highlight w:val="darkCyan"/>
           <w:lang w:val="pl-PL"/>
         </w:rPr>
       </w:pPr>
-      <w:r>
-        <w:rPr>
+      <w:proofErr w:type="spellStart"/>
+      <w:r>
+        <w:rPr>
+          <w:highlight w:val="darkCyan"/>
           <w:lang w:val="pl-PL"/>
         </w:rPr>
-        <w:t>Withdraw PLN 300</w:t>
+        <w:t>Withdraw</w:t>
+      </w:r>
+      <w:proofErr w:type="spellEnd"/>
+      <w:r>
+        <w:rPr>
+          <w:highlight w:val="darkCyan"/>
+          <w:lang w:val="pl-PL"/>
+        </w:rPr>
+        <w:t xml:space="preserve"> PLN 300</w:t>
       </w:r>
     </w:p>
     <w:p>
       <w:pPr>
         <w:pStyle w:val="Polecenie"/>
         <w:rPr>
+          <w:highlight w:val="darkCyan"/>
           <w:lang w:val="pl-PL"/>
         </w:rPr>
       </w:pPr>
       <w:r>
         <w:rPr>
+          <w:highlight w:val="darkCyan"/>
           <w:lang w:val="pl-PL"/>
         </w:rPr>
-        <w:t>Display balance</w:t>
-      </w:r>
+        <w:t xml:space="preserve">Display </w:t>
+      </w:r>
+      <w:proofErr w:type="spellStart"/>
+      <w:r>
+        <w:rPr>
+          <w:highlight w:val="darkCyan"/>
+          <w:lang w:val="pl-PL"/>
+        </w:rPr>
+        <w:t>balance</w:t>
+      </w:r>
+      <w:proofErr w:type="spellEnd"/>
     </w:p>
     <w:p>
       <w:pPr>
         <w:pStyle w:val="Zadanie"/>
         <w:rPr>
-          <w:lang w:val="en-US"/>
-        </w:rPr>
-      </w:pPr>
-      <w:r>
-        <w:rPr>
+          <w:highlight w:val="darkCyan"/>
+          <w:lang w:val="en-US"/>
+        </w:rPr>
+      </w:pPr>
+      <w:r>
+        <w:rPr>
+          <w:highlight w:val="darkCyan"/>
           <w:lang w:val="en-US"/>
         </w:rPr>
         <w:t>If your account balance is less than the withdrawal amount, no withdrawal is possible. Include this condition in the program. When you try to withdraw, display a message.</w:t>
@@ -641,45 +686,37 @@
       <w:pPr>
         <w:pStyle w:val="Zadanie"/>
         <w:rPr>
-          <w:lang w:val="en-US"/>
-        </w:rPr>
-      </w:pPr>
-      <w:r>
-        <w:rPr>
-          <w:lang w:val="en-US"/>
-        </w:rPr>
-        <w:t xml:space="preserve">In line with the bank's policy, you can withdraw no more than PLN 500 from your account </w:t>
-      </w:r>
-      <w:r>
-        <w:rPr>
-          <w:lang w:val="en-US"/>
-        </w:rPr>
-        <w:t xml:space="preserve">at one </w:t>
-      </w:r>
-      <w:r>
-        <w:rPr>
-          <w:lang w:val="en-US"/>
-        </w:rPr>
-        <w:t>time. Include these limitation in your program. Display a message when trying to withdraw a larger amount.</w:t>
-      </w:r>
-    </w:p>
-    <w:p>
-      <w:pPr>
-        <w:pStyle w:val="Zadanie"/>
-        <w:rPr>
-          <w:lang w:val="en-US"/>
-        </w:rPr>
-      </w:pPr>
-      <w:r>
-        <w:rPr>
-          <w:lang w:val="en-US"/>
-        </w:rPr>
-        <w:t>In the defined class, add the ability to display the three most recently performed transactions on the bank account. Define a 3-element array and store the 3 most recently performed transactions in it.</w:t>
-      </w:r>
-    </w:p>
-    <w:p>
-      <w:pPr>
-        <w:pStyle w:val="Nagwek1"/>
+          <w:highlight w:val="darkCyan"/>
+          <w:lang w:val="en-US"/>
+        </w:rPr>
+      </w:pPr>
+      <w:r>
+        <w:rPr>
+          <w:highlight w:val="darkCyan"/>
+          <w:lang w:val="en-US"/>
+        </w:rPr>
+        <w:t xml:space="preserve">In line with the bank's policy, you can withdraw no more than PLN 500 from your account at one time. Include </w:t>
+      </w:r>
+      <w:proofErr w:type="gramStart"/>
+      <w:r>
+        <w:rPr>
+          <w:highlight w:val="darkCyan"/>
+          <w:lang w:val="en-US"/>
+        </w:rPr>
+        <w:t>these limitation</w:t>
+      </w:r>
+      <w:proofErr w:type="gramEnd"/>
+      <w:r>
+        <w:rPr>
+          <w:highlight w:val="darkCyan"/>
+          <w:lang w:val="en-US"/>
+        </w:rPr>
+        <w:t xml:space="preserve"> in your program. Display a message when trying to withdraw a larger amount.</w:t>
+      </w:r>
+    </w:p>
+    <w:p>
+      <w:pPr>
+        <w:pStyle w:val="Heading1"/>
       </w:pPr>
       <w:r>
         <w:lastRenderedPageBreak/>
@@ -690,53 +727,27 @@
       <w:pPr>
         <w:pStyle w:val="Zadanie"/>
         <w:rPr>
-          <w:lang w:val="en-US"/>
-        </w:rPr>
-      </w:pPr>
-      <w:r>
-        <w:rPr>
-          <w:lang w:val="en-US"/>
-        </w:rPr>
-        <w:t xml:space="preserve">Write </w:t>
-      </w:r>
-      <w:r>
-        <w:rPr>
-          <w:lang w:val="en-US"/>
-        </w:rPr>
-        <w:t xml:space="preserve">a </w:t>
-      </w:r>
-      <w:r>
-        <w:rPr>
-          <w:lang w:val="en-US"/>
-        </w:rPr>
-        <w:t xml:space="preserve">program for </w:t>
-      </w:r>
-      <w:r>
-        <w:rPr>
-          <w:lang w:val="en-US"/>
-        </w:rPr>
-        <w:t xml:space="preserve">the class Computer File, </w:t>
-      </w:r>
-      <w:r>
-        <w:rPr>
-          <w:lang w:val="en-US"/>
-        </w:rPr>
-        <w:t xml:space="preserve">defined </w:t>
-      </w:r>
-      <w:r>
-        <w:rPr>
-          <w:lang w:val="en-US"/>
-        </w:rPr>
-        <w:t xml:space="preserve">in </w:t>
-      </w:r>
-      <w:r>
-        <w:rPr>
+          <w:highlight w:val="darkCyan"/>
+          <w:lang w:val="en-US"/>
+        </w:rPr>
+      </w:pPr>
+      <w:r>
+        <w:rPr>
+          <w:highlight w:val="darkCyan"/>
+          <w:lang w:val="en-US"/>
+        </w:rPr>
+        <w:t xml:space="preserve">Write programs for the other two classes defined in </w:t>
+      </w:r>
+      <w:r>
+        <w:rPr>
+          <w:highlight w:val="darkCyan"/>
           <w:lang w:val="en-US"/>
         </w:rPr>
         <w:t xml:space="preserve">the </w:t>
       </w:r>
       <w:r>
         <w:rPr>
+          <w:highlight w:val="darkCyan"/>
           <w:lang w:val="en-US"/>
         </w:rPr>
         <w:t>“During Class” section.</w:t>
@@ -746,50 +757,458 @@
       <w:pPr>
         <w:pStyle w:val="Zadanie"/>
         <w:rPr>
-          <w:lang w:val="en-US"/>
-        </w:rPr>
-      </w:pPr>
-      <w:r>
-        <w:rPr>
-          <w:lang w:val="en-US"/>
-        </w:rPr>
-        <w:t>The Best Books publishing house releases crime, drama, fantasy, and science fiction  books. Consider what attributes can be used to describe the</w:t>
-      </w:r>
-      <w:r>
-        <w:rPr>
+          <w:highlight w:val="darkCyan"/>
+          <w:lang w:val="en-US"/>
+        </w:rPr>
+      </w:pPr>
+      <w:r>
+        <w:rPr>
+          <w:highlight w:val="darkCyan"/>
+          <w:lang w:val="en-US"/>
+        </w:rPr>
+        <w:t xml:space="preserve">The Best Books publishing house releases crime, drama, fantasy, and science </w:t>
+      </w:r>
+      <w:proofErr w:type="gramStart"/>
+      <w:r>
+        <w:rPr>
+          <w:highlight w:val="darkCyan"/>
+          <w:lang w:val="en-US"/>
+        </w:rPr>
+        <w:t>fiction  books</w:t>
+      </w:r>
+      <w:proofErr w:type="gramEnd"/>
+      <w:r>
+        <w:rPr>
+          <w:highlight w:val="darkCyan"/>
+          <w:lang w:val="en-US"/>
+        </w:rPr>
+        <w:t>. Consider what attributes can be used to describe the</w:t>
+      </w:r>
+      <w:r>
+        <w:rPr>
+          <w:highlight w:val="darkCyan"/>
           <w:lang w:val="en-US"/>
         </w:rPr>
         <w:t xml:space="preserve"> books</w:t>
       </w:r>
       <w:r>
         <w:rPr>
-          <w:lang w:val="en-US"/>
-        </w:rPr>
-        <w:t>. Then</w:t>
-      </w:r>
-      <w:r>
-        <w:rPr>
-          <w:lang w:val="en-US"/>
-        </w:rPr>
-        <w:t>,</w:t>
-      </w:r>
-      <w:r>
-        <w:rPr>
-          <w:lang w:val="en-US"/>
-        </w:rPr>
-        <w:t xml:space="preserve"> create a class diagram</w:t>
-      </w:r>
-      <w:r>
-        <w:rPr>
+          <w:highlight w:val="darkCyan"/>
+          <w:lang w:val="en-US"/>
+        </w:rPr>
+        <w:t>. Then create a class diagram</w:t>
+      </w:r>
+      <w:r>
+        <w:rPr>
+          <w:highlight w:val="darkCyan"/>
           <w:lang w:val="en-US"/>
         </w:rPr>
         <w:t xml:space="preserve"> containing books attributes</w:t>
       </w:r>
       <w:r>
         <w:rPr>
-          <w:lang w:val="en-US"/>
-        </w:rPr>
-        <w:t xml:space="preserve">. Finally, define </w:t>
+          <w:highlight w:val="darkCyan"/>
+          <w:lang w:val="en-US"/>
+        </w:rPr>
+        <w:t>. Finally, define the class based on the created class diagram.</w:t>
+      </w:r>
+    </w:p>
+    <w:p>
+      <w:pPr>
+        <w:pStyle w:val="Zadanie"/>
+        <w:rPr>
+          <w:highlight w:val="darkGreen"/>
+          <w:lang w:val="en-US"/>
+        </w:rPr>
+      </w:pPr>
+      <w:r>
+        <w:rPr>
+          <w:highlight w:val="darkGreen"/>
+          <w:lang w:val="en-US"/>
+        </w:rPr>
+        <w:t xml:space="preserve">Competitors are judged by five judges during the competition. Each judge </w:t>
+      </w:r>
+      <w:r>
+        <w:rPr>
+          <w:highlight w:val="darkGreen"/>
+          <w:lang w:val="en-US"/>
+        </w:rPr>
+        <w:t xml:space="preserve">can score </w:t>
+      </w:r>
+      <w:r>
+        <w:rPr>
+          <w:highlight w:val="darkGreen"/>
+          <w:lang w:val="en-US"/>
+        </w:rPr>
+        <w:t xml:space="preserve">1, 2, 3, 4 or 5 points. </w:t>
+      </w:r>
+      <w:r>
+        <w:rPr>
+          <w:highlight w:val="darkGreen"/>
+          <w:lang w:val="en-US"/>
+        </w:rPr>
+        <w:t xml:space="preserve">Then, the highest score and the lowest score are thrown out. </w:t>
+      </w:r>
+      <w:r>
+        <w:rPr>
+          <w:highlight w:val="darkGreen"/>
+          <w:lang w:val="en-US"/>
+        </w:rPr>
+        <w:t xml:space="preserve">The arithmetic mean of the remaining three </w:t>
+      </w:r>
+      <w:r>
+        <w:rPr>
+          <w:highlight w:val="darkGreen"/>
+          <w:lang w:val="en-US"/>
+        </w:rPr>
+        <w:t xml:space="preserve">scores </w:t>
+      </w:r>
+      <w:r>
+        <w:rPr>
+          <w:highlight w:val="darkGreen"/>
+          <w:lang w:val="en-US"/>
+        </w:rPr>
+        <w:t xml:space="preserve">is calculated and this is the </w:t>
+      </w:r>
+      <w:r>
+        <w:rPr>
+          <w:highlight w:val="darkGreen"/>
+          <w:lang w:val="en-US"/>
+        </w:rPr>
+        <w:t>competitor</w:t>
+      </w:r>
+      <w:r>
+        <w:rPr>
+          <w:highlight w:val="darkGreen"/>
+          <w:lang w:val="en-US"/>
+        </w:rPr>
+        <w:t xml:space="preserve">'s </w:t>
+      </w:r>
+      <w:proofErr w:type="gramStart"/>
+      <w:r>
+        <w:rPr>
+          <w:highlight w:val="darkGreen"/>
+          <w:lang w:val="en-US"/>
+        </w:rPr>
+        <w:t xml:space="preserve">final </w:t>
+      </w:r>
+      <w:r>
+        <w:rPr>
+          <w:highlight w:val="darkGreen"/>
+          <w:lang w:val="en-US"/>
+        </w:rPr>
+        <w:t>result</w:t>
+      </w:r>
+      <w:proofErr w:type="gramEnd"/>
+      <w:r>
+        <w:rPr>
+          <w:highlight w:val="darkGreen"/>
+          <w:lang w:val="en-US"/>
+        </w:rPr>
+        <w:t xml:space="preserve"> </w:t>
+      </w:r>
+      <w:r>
+        <w:rPr>
+          <w:highlight w:val="darkGreen"/>
+          <w:lang w:val="en-US"/>
+        </w:rPr>
+        <w:t xml:space="preserve">that is displayed. Create a class diagram for the </w:t>
+      </w:r>
+      <w:r>
+        <w:rPr>
+          <w:highlight w:val="darkGreen"/>
+          <w:lang w:val="en-US"/>
+        </w:rPr>
+        <w:t>competition scoring system</w:t>
+      </w:r>
+      <w:r>
+        <w:rPr>
+          <w:highlight w:val="darkGreen"/>
+          <w:lang w:val="en-US"/>
+        </w:rPr>
+        <w:t xml:space="preserve">. </w:t>
+      </w:r>
+      <w:r>
+        <w:rPr>
+          <w:highlight w:val="darkGreen"/>
+          <w:lang w:val="en-US"/>
+        </w:rPr>
+        <w:t>D</w:t>
+      </w:r>
+      <w:r>
+        <w:rPr>
+          <w:highlight w:val="darkGreen"/>
+          <w:lang w:val="en-US"/>
+        </w:rPr>
+        <w:t xml:space="preserve">efine the class and write a program that </w:t>
+      </w:r>
+      <w:r>
+        <w:rPr>
+          <w:highlight w:val="darkGreen"/>
+          <w:lang w:val="en-US"/>
+        </w:rPr>
+        <w:t xml:space="preserve">calculates </w:t>
+      </w:r>
+      <w:proofErr w:type="gramStart"/>
+      <w:r>
+        <w:rPr>
+          <w:highlight w:val="darkGreen"/>
+          <w:lang w:val="en-US"/>
+        </w:rPr>
+        <w:t>the final result</w:t>
+      </w:r>
+      <w:proofErr w:type="gramEnd"/>
+      <w:r>
+        <w:rPr>
+          <w:highlight w:val="darkGreen"/>
+          <w:lang w:val="en-US"/>
+        </w:rPr>
+        <w:t xml:space="preserve"> for </w:t>
+      </w:r>
+      <w:r>
+        <w:rPr>
+          <w:highlight w:val="darkGreen"/>
+          <w:lang w:val="en-US"/>
+        </w:rPr>
+        <w:t>three players.</w:t>
+      </w:r>
+    </w:p>
+    <w:p>
+      <w:pPr>
+        <w:pStyle w:val="Zadanie"/>
+        <w:rPr>
+          <w:highlight w:val="darkGreen"/>
+          <w:lang w:val="en-US"/>
+        </w:rPr>
+      </w:pPr>
+      <w:r>
+        <w:rPr>
+          <w:highlight w:val="darkGreen"/>
+          <w:lang w:val="en-US"/>
+        </w:rPr>
+        <w:t xml:space="preserve">Create a class diagram for a shopping list. You can use, for example, </w:t>
+      </w:r>
+      <w:proofErr w:type="gramStart"/>
+      <w:r>
+        <w:rPr>
+          <w:highlight w:val="darkGreen"/>
+          <w:lang w:val="en-US"/>
+        </w:rPr>
+        <w:t xml:space="preserve">an </w:t>
+      </w:r>
+      <w:proofErr w:type="spellStart"/>
+      <w:r>
+        <w:rPr>
+          <w:highlight w:val="darkGreen"/>
+          <w:lang w:val="en-US"/>
+        </w:rPr>
+        <w:t>ArrayList</w:t>
+      </w:r>
+      <w:proofErr w:type="spellEnd"/>
+      <w:proofErr w:type="gramEnd"/>
+      <w:r>
+        <w:rPr>
+          <w:highlight w:val="darkGreen"/>
+          <w:lang w:val="en-US"/>
+        </w:rPr>
+        <w:t xml:space="preserve"> as the data structure for storing products. Then, based on the class diagram, define the class. Finally, create an object representing a shopping list and perform the following actions:</w:t>
+      </w:r>
+    </w:p>
+    <w:p>
+      <w:pPr>
+        <w:pStyle w:val="Polecenie"/>
+        <w:rPr>
+          <w:highlight w:val="darkGreen"/>
+        </w:rPr>
+      </w:pPr>
+      <w:r>
+        <w:rPr>
+          <w:highlight w:val="darkGreen"/>
+        </w:rPr>
+        <w:t>Display the list of products (should be empty)</w:t>
+      </w:r>
+    </w:p>
+    <w:p>
+      <w:pPr>
+        <w:pStyle w:val="Polecenie"/>
+        <w:rPr>
+          <w:highlight w:val="darkGreen"/>
+        </w:rPr>
+      </w:pPr>
+      <w:r>
+        <w:rPr>
+          <w:highlight w:val="darkGreen"/>
+        </w:rPr>
+        <w:t xml:space="preserve">Display information about the number of products to be </w:t>
+      </w:r>
+      <w:proofErr w:type="gramStart"/>
+      <w:r>
+        <w:rPr>
+          <w:highlight w:val="darkGreen"/>
+        </w:rPr>
+        <w:t>purchased</w:t>
+      </w:r>
+      <w:proofErr w:type="gramEnd"/>
+    </w:p>
+    <w:p>
+      <w:pPr>
+        <w:pStyle w:val="Polecenie"/>
+        <w:rPr>
+          <w:highlight w:val="darkGreen"/>
+        </w:rPr>
+      </w:pPr>
+      <w:r>
+        <w:rPr>
+          <w:highlight w:val="darkGreen"/>
+        </w:rPr>
+        <w:t xml:space="preserve">Add three products to your shopping </w:t>
+      </w:r>
+      <w:proofErr w:type="gramStart"/>
+      <w:r>
+        <w:rPr>
+          <w:highlight w:val="darkGreen"/>
+        </w:rPr>
+        <w:t>list</w:t>
+      </w:r>
+      <w:proofErr w:type="gramEnd"/>
+    </w:p>
+    <w:p>
+      <w:pPr>
+        <w:pStyle w:val="Polecenie"/>
+        <w:rPr>
+          <w:highlight w:val="darkGreen"/>
+        </w:rPr>
+      </w:pPr>
+      <w:r>
+        <w:rPr>
+          <w:highlight w:val="darkGreen"/>
+        </w:rPr>
+        <w:t xml:space="preserve">Display the list of </w:t>
+      </w:r>
+      <w:proofErr w:type="gramStart"/>
+      <w:r>
+        <w:rPr>
+          <w:highlight w:val="darkGreen"/>
+        </w:rPr>
+        <w:t>products</w:t>
+      </w:r>
+      <w:proofErr w:type="gramEnd"/>
+    </w:p>
+    <w:p>
+      <w:pPr>
+        <w:pStyle w:val="Polecenie"/>
+        <w:rPr>
+          <w:highlight w:val="darkGreen"/>
+        </w:rPr>
+      </w:pPr>
+      <w:r>
+        <w:rPr>
+          <w:highlight w:val="darkGreen"/>
+        </w:rPr>
+        <w:t xml:space="preserve">Display information about the number of products to be </w:t>
+      </w:r>
+      <w:proofErr w:type="gramStart"/>
+      <w:r>
+        <w:rPr>
+          <w:highlight w:val="darkGreen"/>
+        </w:rPr>
+        <w:t>purchased</w:t>
+      </w:r>
+      <w:proofErr w:type="gramEnd"/>
+    </w:p>
+    <w:p>
+      <w:pPr>
+        <w:pStyle w:val="Polecenie"/>
+        <w:rPr>
+          <w:highlight w:val="darkGreen"/>
+        </w:rPr>
+      </w:pPr>
+      <w:r>
+        <w:rPr>
+          <w:highlight w:val="darkGreen"/>
+        </w:rPr>
+        <w:t xml:space="preserve">Add one product to your shopping </w:t>
+      </w:r>
+      <w:proofErr w:type="gramStart"/>
+      <w:r>
+        <w:rPr>
+          <w:highlight w:val="darkGreen"/>
+        </w:rPr>
+        <w:t>list</w:t>
+      </w:r>
+      <w:proofErr w:type="gramEnd"/>
+    </w:p>
+    <w:p>
+      <w:pPr>
+        <w:pStyle w:val="Polecenie"/>
+        <w:rPr>
+          <w:highlight w:val="darkGreen"/>
+        </w:rPr>
+      </w:pPr>
+      <w:r>
+        <w:rPr>
+          <w:highlight w:val="darkGreen"/>
+        </w:rPr>
+        <w:t xml:space="preserve">Display the list of </w:t>
+      </w:r>
+      <w:proofErr w:type="gramStart"/>
+      <w:r>
+        <w:rPr>
+          <w:highlight w:val="darkGreen"/>
+        </w:rPr>
+        <w:t>products</w:t>
+      </w:r>
+      <w:proofErr w:type="gramEnd"/>
+    </w:p>
+    <w:p>
+      <w:pPr>
+        <w:pStyle w:val="Polecenie"/>
+        <w:rPr>
+          <w:highlight w:val="darkGreen"/>
+        </w:rPr>
+      </w:pPr>
+      <w:r>
+        <w:rPr>
+          <w:highlight w:val="darkGreen"/>
+        </w:rPr>
+        <w:t xml:space="preserve">Display information about the number of products to be </w:t>
+      </w:r>
+      <w:proofErr w:type="gramStart"/>
+      <w:r>
+        <w:rPr>
+          <w:highlight w:val="darkGreen"/>
+        </w:rPr>
+        <w:t>purchased</w:t>
+      </w:r>
+      <w:proofErr w:type="gramEnd"/>
+    </w:p>
+    <w:p>
+      <w:pPr>
+        <w:pStyle w:val="Zadanie"/>
+        <w:rPr>
+          <w:lang w:val="en-US"/>
+        </w:rPr>
+      </w:pPr>
+      <w:r>
+        <w:rPr>
+          <w:highlight w:val="darkCyan"/>
+          <w:lang w:val="en-US"/>
+        </w:rPr>
+        <w:t>Add to the list of products the ability to enter product names from the keyboard.</w:t>
+      </w:r>
+    </w:p>
+    <w:p>
+      <w:pPr>
+        <w:pStyle w:val="Zadanie"/>
+        <w:rPr>
+          <w:lang w:val="en-US"/>
+        </w:rPr>
+      </w:pPr>
+      <w:r>
+        <w:rPr>
+          <w:lang w:val="en-US"/>
+        </w:rPr>
+        <w:t xml:space="preserve">The sales system consists of three categories of objects: </w:t>
       </w:r>
       <w:r>
         <w:rPr>
@@ -801,7 +1220,75 @@
         <w:rPr>
           <w:lang w:val="en-US"/>
         </w:rPr>
-        <w:t xml:space="preserve"> class based on the created class diagram.</w:t>
+        <w:t xml:space="preserve"> seller, </w:t>
+      </w:r>
+      <w:r>
+        <w:rPr>
+          <w:lang w:val="en-US"/>
+        </w:rPr>
+        <w:t>a</w:t>
+      </w:r>
+      <w:r>
+        <w:rPr>
+          <w:lang w:val="en-US"/>
+        </w:rPr>
+        <w:t xml:space="preserve"> </w:t>
+      </w:r>
+      <w:proofErr w:type="gramStart"/>
+      <w:r>
+        <w:rPr>
+          <w:lang w:val="en-US"/>
+        </w:rPr>
+        <w:t>customer</w:t>
+      </w:r>
+      <w:proofErr w:type="gramEnd"/>
+      <w:r>
+        <w:rPr>
+          <w:lang w:val="en-US"/>
+        </w:rPr>
+        <w:t xml:space="preserve"> and </w:t>
+      </w:r>
+      <w:r>
+        <w:rPr>
+          <w:lang w:val="en-US"/>
+        </w:rPr>
+        <w:t>a</w:t>
+      </w:r>
+      <w:r>
+        <w:rPr>
+          <w:lang w:val="en-US"/>
+        </w:rPr>
+        <w:t xml:space="preserve"> purchased product. The seller can be a company while the customer is a person. Create class diagrams for each of the object categories. Then, based on the created class diagrams, define corresponding classes.</w:t>
+      </w:r>
+      <w:r>
+        <w:rPr>
+          <w:lang w:val="en-US"/>
+        </w:rPr>
+        <w:t xml:space="preserve"> Save all three diagrams in one file. </w:t>
+      </w:r>
+      <w:r>
+        <w:rPr>
+          <w:lang w:val="en-US"/>
+        </w:rPr>
+        <w:t>Finally, define class</w:t>
+      </w:r>
+      <w:r>
+        <w:rPr>
+          <w:lang w:val="en-US"/>
+        </w:rPr>
+        <w:t>es</w:t>
+      </w:r>
+      <w:r>
+        <w:rPr>
+          <w:lang w:val="en-US"/>
+        </w:rPr>
+        <w:t xml:space="preserve"> based on the created class diagram</w:t>
+      </w:r>
+      <w:r>
+        <w:rPr>
+          <w:lang w:val="en-US"/>
+        </w:rPr>
+        <w:t>s and write a program that creates objects, assign them attribute values, and call the defined methods.</w:t>
       </w:r>
     </w:p>
     <w:p>
@@ -815,394 +1302,39 @@
         <w:rPr>
           <w:lang w:val="en-US"/>
         </w:rPr>
-        <w:t xml:space="preserve">Competitors are judged by five judges during the competition. Each judge </w:t>
-      </w:r>
-      <w:r>
-        <w:rPr>
-          <w:lang w:val="en-US"/>
-        </w:rPr>
-        <w:t xml:space="preserve">can score </w:t>
-      </w:r>
-      <w:r>
-        <w:rPr>
-          <w:lang w:val="en-US"/>
-        </w:rPr>
-        <w:t xml:space="preserve">1, 2, 3, 4 or 5 points. </w:t>
-      </w:r>
-      <w:r>
-        <w:rPr>
-          <w:lang w:val="en-US"/>
-        </w:rPr>
-        <w:t xml:space="preserve">Then, the highest score and the lowest score are thrown out. </w:t>
-      </w:r>
-      <w:r>
-        <w:rPr>
-          <w:lang w:val="en-US"/>
-        </w:rPr>
-        <w:t xml:space="preserve">The arithmetic mean of the remaining three </w:t>
-      </w:r>
-      <w:r>
-        <w:rPr>
-          <w:lang w:val="en-US"/>
-        </w:rPr>
-        <w:t xml:space="preserve">scores </w:t>
-      </w:r>
-      <w:r>
-        <w:rPr>
-          <w:lang w:val="en-US"/>
-        </w:rPr>
-        <w:t xml:space="preserve">is calculated and this is the </w:t>
-      </w:r>
-      <w:r>
-        <w:rPr>
-          <w:lang w:val="en-US"/>
-        </w:rPr>
-        <w:t>competitor</w:t>
-      </w:r>
-      <w:r>
-        <w:rPr>
-          <w:lang w:val="en-US"/>
-        </w:rPr>
-        <w:t xml:space="preserve">'s final </w:t>
-      </w:r>
-      <w:r>
-        <w:rPr>
-          <w:lang w:val="en-US"/>
-        </w:rPr>
-        <w:t xml:space="preserve">result </w:t>
-      </w:r>
-      <w:r>
-        <w:rPr>
-          <w:lang w:val="en-US"/>
-        </w:rPr>
-        <w:t xml:space="preserve">that is displayed. Create a class diagram for the </w:t>
-      </w:r>
-      <w:r>
-        <w:rPr>
-          <w:lang w:val="en-US"/>
-        </w:rPr>
-        <w:t>competition scoring system</w:t>
-      </w:r>
-      <w:r>
-        <w:rPr>
-          <w:lang w:val="en-US"/>
-        </w:rPr>
-        <w:t xml:space="preserve">. </w:t>
-      </w:r>
-      <w:r>
-        <w:rPr>
-          <w:lang w:val="en-US"/>
-        </w:rPr>
-        <w:t>D</w:t>
-      </w:r>
-      <w:r>
-        <w:rPr>
-          <w:lang w:val="en-US"/>
-        </w:rPr>
-        <w:t xml:space="preserve">efine </w:t>
-      </w:r>
-      <w:r>
-        <w:rPr>
-          <w:lang w:val="en-US"/>
-        </w:rPr>
-        <w:t>a</w:t>
-      </w:r>
-      <w:r>
-        <w:rPr>
-          <w:lang w:val="en-US"/>
-        </w:rPr>
-        <w:t xml:space="preserve"> class and write a program that </w:t>
-      </w:r>
-      <w:r>
-        <w:rPr>
-          <w:lang w:val="en-US"/>
-        </w:rPr>
-        <w:t>calculates the final result</w:t>
-      </w:r>
-      <w:r>
-        <w:rPr>
-          <w:lang w:val="en-US"/>
-        </w:rPr>
-        <w:t>s</w:t>
-      </w:r>
-      <w:r>
-        <w:rPr>
-          <w:lang w:val="en-US"/>
-        </w:rPr>
-        <w:t xml:space="preserve"> for </w:t>
-      </w:r>
-      <w:r>
-        <w:rPr>
-          <w:lang w:val="en-US"/>
-        </w:rPr>
-        <w:t>three players.</w:t>
-      </w:r>
-    </w:p>
-    <w:p>
-      <w:pPr>
-        <w:pStyle w:val="Zadanie"/>
-        <w:rPr>
-          <w:lang w:val="en-US"/>
-        </w:rPr>
-      </w:pPr>
-      <w:r>
-        <w:rPr>
-          <w:lang w:val="en-US"/>
-        </w:rPr>
-        <w:t xml:space="preserve">Create a class diagram for a shopping list. You can use, for example, </w:t>
-      </w:r>
-      <w:r>
-        <w:rPr>
-          <w:lang w:val="en-US"/>
-        </w:rPr>
-        <w:t xml:space="preserve">an </w:t>
-      </w:r>
-      <w:proofErr w:type="spellStart"/>
-      <w:r>
-        <w:rPr>
-          <w:lang w:val="en-US"/>
-        </w:rPr>
-        <w:t>ArrayList</w:t>
-      </w:r>
-      <w:proofErr w:type="spellEnd"/>
-      <w:r>
-        <w:rPr>
-          <w:lang w:val="en-US"/>
-        </w:rPr>
-        <w:t xml:space="preserve"> as the data structure for storing products. Then, based on the class diagram, define </w:t>
-      </w:r>
-      <w:r>
-        <w:rPr>
-          <w:lang w:val="en-US"/>
-        </w:rPr>
-        <w:t>a</w:t>
-      </w:r>
-      <w:r>
-        <w:rPr>
-          <w:lang w:val="en-US"/>
-        </w:rPr>
-        <w:t xml:space="preserve"> class. Finally, create an object representing a shopping list and perform the </w:t>
-      </w:r>
-      <w:r>
-        <w:rPr>
-          <w:lang w:val="en-US"/>
-        </w:rPr>
-        <w:t xml:space="preserve">following </w:t>
-      </w:r>
-      <w:r>
-        <w:rPr>
-          <w:lang w:val="en-US"/>
-        </w:rPr>
-        <w:t>actions:</w:t>
-      </w:r>
-    </w:p>
-    <w:p>
-      <w:pPr>
-        <w:pStyle w:val="Polecenie"/>
-      </w:pPr>
-      <w:r>
-        <w:t>Display the list of p</w:t>
-      </w:r>
-      <w:r>
-        <w:t>roducts (should be empty)</w:t>
-      </w:r>
-    </w:p>
-    <w:p>
-      <w:pPr>
-        <w:pStyle w:val="Polecenie"/>
-      </w:pPr>
-      <w:r>
-        <w:t>Display information about the number of products to be purchased</w:t>
-      </w:r>
-    </w:p>
-    <w:p>
-      <w:pPr>
-        <w:pStyle w:val="Polecenie"/>
-      </w:pPr>
-      <w:r>
-        <w:t>Add three products to your shopping list</w:t>
-      </w:r>
-    </w:p>
-    <w:p>
-      <w:pPr>
-        <w:pStyle w:val="Polecenie"/>
-      </w:pPr>
-      <w:r>
-        <w:t>Display the list of p</w:t>
-      </w:r>
-      <w:r>
-        <w:t>roducts</w:t>
-      </w:r>
-    </w:p>
-    <w:p>
-      <w:pPr>
-        <w:pStyle w:val="Polecenie"/>
-      </w:pPr>
-      <w:r>
-        <w:t>Display information about the number of products to be purchased</w:t>
-      </w:r>
-    </w:p>
-    <w:p>
-      <w:pPr>
-        <w:pStyle w:val="Polecenie"/>
-      </w:pPr>
-      <w:r>
-        <w:t>Add one product to your shopping list</w:t>
-      </w:r>
-    </w:p>
-    <w:p>
-      <w:pPr>
-        <w:pStyle w:val="Polecenie"/>
-      </w:pPr>
-      <w:r>
-        <w:t>Display the list of p</w:t>
-      </w:r>
-      <w:r>
-        <w:t>roducts</w:t>
-      </w:r>
-    </w:p>
-    <w:p>
-      <w:pPr>
-        <w:pStyle w:val="Polecenie"/>
-      </w:pPr>
-      <w:r>
-        <w:t>Display information about the number of products to be purchased</w:t>
-      </w:r>
-    </w:p>
-    <w:p>
-      <w:pPr>
-        <w:pStyle w:val="Zadanie"/>
-        <w:rPr>
-          <w:lang w:val="en-US"/>
-        </w:rPr>
-      </w:pPr>
-      <w:r>
-        <w:rPr>
-          <w:lang w:val="en-US"/>
-        </w:rPr>
-        <w:t>Add to the list of products the ability to enter product names from the keyboard.</w:t>
-      </w:r>
-      <w:r>
-        <w:rPr>
-          <w:lang w:val="en-US"/>
-        </w:rPr>
-        <w:t xml:space="preserve"> </w:t>
-      </w:r>
-      <w:r>
-        <w:rPr>
-          <w:lang w:val="en-US"/>
-        </w:rPr>
-        <w:t>Then, run the program</w:t>
-      </w:r>
-      <w:r>
-        <w:rPr>
-          <w:lang w:val="en-US"/>
-        </w:rPr>
-        <w:t xml:space="preserve">, </w:t>
-      </w:r>
-      <w:r>
-        <w:rPr>
-          <w:lang w:val="en-US"/>
-        </w:rPr>
-        <w:t>create a shopping list and display a list of products to buy.</w:t>
-      </w:r>
-    </w:p>
-    <w:p>
-      <w:pPr>
-        <w:pStyle w:val="Zadanie"/>
-        <w:rPr>
-          <w:lang w:val="en-US"/>
-        </w:rPr>
-      </w:pPr>
-      <w:r>
-        <w:rPr>
-          <w:lang w:val="en-US"/>
-        </w:rPr>
-        <w:t xml:space="preserve">The sales system consists of three categories of objects: </w:t>
-      </w:r>
-      <w:r>
-        <w:rPr>
-          <w:lang w:val="en-US"/>
-        </w:rPr>
-        <w:t>a</w:t>
-      </w:r>
-      <w:r>
-        <w:rPr>
-          <w:lang w:val="en-US"/>
-        </w:rPr>
-        <w:t xml:space="preserve"> seller, </w:t>
-      </w:r>
-      <w:r>
-        <w:rPr>
-          <w:lang w:val="en-US"/>
-        </w:rPr>
-        <w:t>a</w:t>
-      </w:r>
-      <w:r>
-        <w:rPr>
-          <w:lang w:val="en-US"/>
-        </w:rPr>
-        <w:t xml:space="preserve"> customer and </w:t>
-      </w:r>
-      <w:r>
-        <w:rPr>
-          <w:lang w:val="en-US"/>
-        </w:rPr>
-        <w:t>a</w:t>
-      </w:r>
-      <w:r>
-        <w:rPr>
-          <w:lang w:val="en-US"/>
-        </w:rPr>
-        <w:t xml:space="preserve"> purchased product. The seller can be a company while the customer is a person. Create class diagrams for each of the object categories. Then, based on the created class diagrams, define corresponding classes.</w:t>
-      </w:r>
-      <w:r>
-        <w:rPr>
-          <w:lang w:val="en-US"/>
-        </w:rPr>
-        <w:t xml:space="preserve"> Save all three diagrams in one file. </w:t>
-      </w:r>
-      <w:r>
-        <w:rPr>
-          <w:lang w:val="en-US"/>
-        </w:rPr>
-        <w:t>Finally, define class</w:t>
-      </w:r>
-      <w:r>
-        <w:rPr>
-          <w:lang w:val="en-US"/>
-        </w:rPr>
-        <w:t>es</w:t>
-      </w:r>
-      <w:r>
-        <w:rPr>
-          <w:lang w:val="en-US"/>
-        </w:rPr>
-        <w:t xml:space="preserve"> based on the created class diagram</w:t>
-      </w:r>
-      <w:r>
-        <w:rPr>
-          <w:lang w:val="en-US"/>
-        </w:rPr>
-        <w:t>s and write a program that creates objects, assign them attribute values, and call the defined methods.</w:t>
-      </w:r>
-    </w:p>
-    <w:p>
-      <w:pPr>
-        <w:pStyle w:val="Zadanie"/>
-        <w:rPr>
-          <w:lang w:val="en-US"/>
-        </w:rPr>
-      </w:pPr>
-      <w:r>
-        <w:rPr>
-          <w:lang w:val="en-US"/>
-        </w:rPr>
-        <w:t>For any object of your choice, create a class diagram. When creating a diagram, take into account the principles of encapsulation. Then, based on the diagram you have created, define a class. Using a defined class, write a program that creates two objects, assign them attribute values, and call the defined methods.</w:t>
+        <w:t xml:space="preserve">For any object of your choice, create a class diagram. When creating a diagram, </w:t>
+      </w:r>
+      <w:proofErr w:type="gramStart"/>
+      <w:r>
+        <w:rPr>
+          <w:lang w:val="en-US"/>
+        </w:rPr>
+        <w:t>take into account</w:t>
+      </w:r>
+      <w:proofErr w:type="gramEnd"/>
+      <w:r>
+        <w:rPr>
+          <w:lang w:val="en-US"/>
+        </w:rPr>
+        <w:t xml:space="preserve"> the principles of encapsulation. Then, based on the diagram you have created, define a class. Using a defined class, write a program that creates two objects, </w:t>
+      </w:r>
+      <w:proofErr w:type="gramStart"/>
+      <w:r>
+        <w:rPr>
+          <w:lang w:val="en-US"/>
+        </w:rPr>
+        <w:t>assign</w:t>
+      </w:r>
+      <w:proofErr w:type="gramEnd"/>
+      <w:r>
+        <w:rPr>
+          <w:lang w:val="en-US"/>
+        </w:rPr>
+        <w:t xml:space="preserve"> them attribute values, and call the defined methods.</w:t>
       </w:r>
     </w:p>
     <w:sectPr>
-      <w:footerReference w:type="default" r:id="rId11"/>
+      <w:footerReference w:type="default" r:id="rId13"/>
       <w:pgSz w:w="11907" w:h="16840" w:code="9"/>
       <w:pgMar w:top="1417" w:right="1417" w:bottom="1417" w:left="1417" w:header="709" w:footer="709" w:gutter="0"/>
       <w:cols w:space="708"/>
@@ -1255,7 +1387,7 @@
     <w:sdtContent>
       <w:p>
         <w:pPr>
-          <w:pStyle w:val="Stopka"/>
+          <w:pStyle w:val="Footer"/>
           <w:jc w:val="center"/>
         </w:pPr>
         <w:r>
@@ -1284,7 +1416,7 @@
   </w:sdt>
   <w:p>
     <w:pPr>
-      <w:pStyle w:val="Stopka"/>
+      <w:pStyle w:val="Footer"/>
     </w:pPr>
   </w:p>
 </w:ftr>
@@ -2018,16 +2150,16 @@
     <w:lsdException w:name="Unresolved Mention" w:semiHidden="1" w:unhideWhenUsed="1"/>
     <w:lsdException w:name="Smart Link" w:semiHidden="1" w:unhideWhenUsed="1"/>
   </w:latentStyles>
-  <w:style w:type="paragraph" w:default="1" w:styleId="Normalny">
+  <w:style w:type="paragraph" w:default="1" w:styleId="Normal">
     <w:name w:val="Normal"/>
     <w:qFormat/>
     <w:rsid w:val="001E7182"/>
   </w:style>
-  <w:style w:type="paragraph" w:styleId="Nagwek1">
+  <w:style w:type="paragraph" w:styleId="Heading1">
     <w:name w:val="heading 1"/>
-    <w:basedOn w:val="Normalny"/>
-    <w:next w:val="Normalny"/>
-    <w:link w:val="Nagwek1Znak"/>
+    <w:basedOn w:val="Normal"/>
+    <w:next w:val="Normal"/>
+    <w:link w:val="Heading1Char"/>
     <w:uiPriority w:val="9"/>
     <w:qFormat/>
     <w:rsid w:val="004756EB"/>
@@ -2046,11 +2178,11 @@
       <w:szCs w:val="32"/>
     </w:rPr>
   </w:style>
-  <w:style w:type="paragraph" w:styleId="Nagwek2">
+  <w:style w:type="paragraph" w:styleId="Heading2">
     <w:name w:val="heading 2"/>
-    <w:basedOn w:val="Normalny"/>
-    <w:next w:val="Normalny"/>
-    <w:link w:val="Nagwek2Znak"/>
+    <w:basedOn w:val="Normal"/>
+    <w:next w:val="Normal"/>
+    <w:link w:val="Heading2Char"/>
     <w:uiPriority w:val="9"/>
     <w:unhideWhenUsed/>
     <w:qFormat/>
@@ -2069,11 +2201,11 @@
       <w:szCs w:val="26"/>
     </w:rPr>
   </w:style>
-  <w:style w:type="paragraph" w:styleId="Nagwek3">
+  <w:style w:type="paragraph" w:styleId="Heading3">
     <w:name w:val="heading 3"/>
-    <w:basedOn w:val="Normalny"/>
-    <w:next w:val="Normalny"/>
-    <w:link w:val="Nagwek3Znak"/>
+    <w:basedOn w:val="Normal"/>
+    <w:next w:val="Normal"/>
+    <w:link w:val="Heading3Char"/>
     <w:uiPriority w:val="9"/>
     <w:unhideWhenUsed/>
     <w:qFormat/>
@@ -2091,13 +2223,13 @@
       <w:szCs w:val="24"/>
     </w:rPr>
   </w:style>
-  <w:style w:type="character" w:default="1" w:styleId="Domylnaczcionkaakapitu">
+  <w:style w:type="character" w:default="1" w:styleId="DefaultParagraphFont">
     <w:name w:val="Default Paragraph Font"/>
     <w:uiPriority w:val="1"/>
     <w:semiHidden/>
     <w:unhideWhenUsed/>
   </w:style>
-  <w:style w:type="table" w:default="1" w:styleId="Standardowy">
+  <w:style w:type="table" w:default="1" w:styleId="TableNormal">
     <w:name w:val="Normal Table"/>
     <w:uiPriority w:val="99"/>
     <w:semiHidden/>
@@ -2112,16 +2244,16 @@
       </w:tblCellMar>
     </w:tblPr>
   </w:style>
-  <w:style w:type="numbering" w:default="1" w:styleId="Bezlisty">
+  <w:style w:type="numbering" w:default="1" w:styleId="NoList">
     <w:name w:val="No List"/>
     <w:uiPriority w:val="99"/>
     <w:semiHidden/>
     <w:unhideWhenUsed/>
   </w:style>
-  <w:style w:type="character" w:customStyle="1" w:styleId="Nagwek1Znak">
-    <w:name w:val="Nagłówek 1 Znak"/>
-    <w:basedOn w:val="Domylnaczcionkaakapitu"/>
-    <w:link w:val="Nagwek1"/>
+  <w:style w:type="character" w:customStyle="1" w:styleId="Heading1Char">
+    <w:name w:val="Heading 1 Char"/>
+    <w:basedOn w:val="DefaultParagraphFont"/>
+    <w:link w:val="Heading1"/>
     <w:uiPriority w:val="9"/>
     <w:rsid w:val="004756EB"/>
     <w:rPr>
@@ -2132,10 +2264,10 @@
       <w:szCs w:val="32"/>
     </w:rPr>
   </w:style>
-  <w:style w:type="character" w:customStyle="1" w:styleId="Nagwek2Znak">
-    <w:name w:val="Nagłówek 2 Znak"/>
-    <w:basedOn w:val="Domylnaczcionkaakapitu"/>
-    <w:link w:val="Nagwek2"/>
+  <w:style w:type="character" w:customStyle="1" w:styleId="Heading2Char">
+    <w:name w:val="Heading 2 Char"/>
+    <w:basedOn w:val="DefaultParagraphFont"/>
+    <w:link w:val="Heading2"/>
     <w:uiPriority w:val="9"/>
     <w:rsid w:val="009B1D87"/>
     <w:rPr>
@@ -2145,11 +2277,11 @@
       <w:szCs w:val="26"/>
     </w:rPr>
   </w:style>
-  <w:style w:type="paragraph" w:styleId="Tytu">
+  <w:style w:type="paragraph" w:styleId="Title">
     <w:name w:val="Title"/>
-    <w:basedOn w:val="Normalny"/>
-    <w:next w:val="Normalny"/>
-    <w:link w:val="TytuZnak"/>
+    <w:basedOn w:val="Normal"/>
+    <w:next w:val="Normal"/>
+    <w:link w:val="TitleChar"/>
     <w:uiPriority w:val="10"/>
     <w:qFormat/>
     <w:rsid w:val="00B8478E"/>
@@ -2170,10 +2302,10 @@
       <w:szCs w:val="56"/>
     </w:rPr>
   </w:style>
-  <w:style w:type="character" w:customStyle="1" w:styleId="TytuZnak">
-    <w:name w:val="Tytuł Znak"/>
-    <w:basedOn w:val="Domylnaczcionkaakapitu"/>
-    <w:link w:val="Tytu"/>
+  <w:style w:type="character" w:customStyle="1" w:styleId="TitleChar">
+    <w:name w:val="Title Char"/>
+    <w:basedOn w:val="DefaultParagraphFont"/>
+    <w:link w:val="Title"/>
     <w:uiPriority w:val="10"/>
     <w:rsid w:val="00B8478E"/>
     <w:rPr>
@@ -2186,9 +2318,9 @@
       <w:szCs w:val="56"/>
     </w:rPr>
   </w:style>
-  <w:style w:type="paragraph" w:styleId="Akapitzlist">
+  <w:style w:type="paragraph" w:styleId="ListParagraph">
     <w:name w:val="List Paragraph"/>
-    <w:basedOn w:val="Normalny"/>
+    <w:basedOn w:val="Normal"/>
     <w:uiPriority w:val="34"/>
     <w:qFormat/>
     <w:rsid w:val="00E906BC"/>
@@ -2197,10 +2329,10 @@
       <w:contextualSpacing/>
     </w:pPr>
   </w:style>
-  <w:style w:type="paragraph" w:styleId="Nagwek">
+  <w:style w:type="paragraph" w:styleId="Header">
     <w:name w:val="header"/>
-    <w:basedOn w:val="Normalny"/>
-    <w:link w:val="NagwekZnak"/>
+    <w:basedOn w:val="Normal"/>
+    <w:link w:val="HeaderChar"/>
     <w:uiPriority w:val="99"/>
     <w:unhideWhenUsed/>
     <w:rsid w:val="00A205F7"/>
@@ -2212,17 +2344,17 @@
       <w:spacing w:after="0" w:line="240" w:lineRule="auto"/>
     </w:pPr>
   </w:style>
-  <w:style w:type="character" w:customStyle="1" w:styleId="NagwekZnak">
-    <w:name w:val="Nagłówek Znak"/>
-    <w:basedOn w:val="Domylnaczcionkaakapitu"/>
-    <w:link w:val="Nagwek"/>
+  <w:style w:type="character" w:customStyle="1" w:styleId="HeaderChar">
+    <w:name w:val="Header Char"/>
+    <w:basedOn w:val="DefaultParagraphFont"/>
+    <w:link w:val="Header"/>
     <w:uiPriority w:val="99"/>
     <w:rsid w:val="00A205F7"/>
   </w:style>
-  <w:style w:type="paragraph" w:styleId="Stopka">
+  <w:style w:type="paragraph" w:styleId="Footer">
     <w:name w:val="footer"/>
-    <w:basedOn w:val="Normalny"/>
-    <w:link w:val="StopkaZnak"/>
+    <w:basedOn w:val="Normal"/>
+    <w:link w:val="FooterChar"/>
     <w:uiPriority w:val="99"/>
     <w:unhideWhenUsed/>
     <w:rsid w:val="00A205F7"/>
@@ -2234,17 +2366,17 @@
       <w:spacing w:after="0" w:line="240" w:lineRule="auto"/>
     </w:pPr>
   </w:style>
-  <w:style w:type="character" w:customStyle="1" w:styleId="StopkaZnak">
-    <w:name w:val="Stopka Znak"/>
-    <w:basedOn w:val="Domylnaczcionkaakapitu"/>
-    <w:link w:val="Stopka"/>
+  <w:style w:type="character" w:customStyle="1" w:styleId="FooterChar">
+    <w:name w:val="Footer Char"/>
+    <w:basedOn w:val="DefaultParagraphFont"/>
+    <w:link w:val="Footer"/>
     <w:uiPriority w:val="99"/>
     <w:rsid w:val="00A205F7"/>
   </w:style>
-  <w:style w:type="paragraph" w:styleId="Tekstdymka">
+  <w:style w:type="paragraph" w:styleId="BalloonText">
     <w:name w:val="Balloon Text"/>
-    <w:basedOn w:val="Normalny"/>
-    <w:link w:val="TekstdymkaZnak"/>
+    <w:basedOn w:val="Normal"/>
+    <w:link w:val="BalloonTextChar"/>
     <w:uiPriority w:val="99"/>
     <w:semiHidden/>
     <w:unhideWhenUsed/>
@@ -2258,10 +2390,10 @@
       <w:szCs w:val="18"/>
     </w:rPr>
   </w:style>
-  <w:style w:type="character" w:customStyle="1" w:styleId="TekstdymkaZnak">
-    <w:name w:val="Tekst dymka Znak"/>
-    <w:basedOn w:val="Domylnaczcionkaakapitu"/>
-    <w:link w:val="Tekstdymka"/>
+  <w:style w:type="character" w:customStyle="1" w:styleId="BalloonTextChar">
+    <w:name w:val="Balloon Text Char"/>
+    <w:basedOn w:val="DefaultParagraphFont"/>
+    <w:link w:val="BalloonText"/>
     <w:uiPriority w:val="99"/>
     <w:semiHidden/>
     <w:rsid w:val="005715F1"/>
@@ -2271,10 +2403,10 @@
       <w:szCs w:val="18"/>
     </w:rPr>
   </w:style>
-  <w:style w:type="paragraph" w:styleId="Tekstprzypisukocowego">
+  <w:style w:type="paragraph" w:styleId="EndnoteText">
     <w:name w:val="endnote text"/>
-    <w:basedOn w:val="Normalny"/>
-    <w:link w:val="TekstprzypisukocowegoZnak"/>
+    <w:basedOn w:val="Normal"/>
+    <w:link w:val="EndnoteTextChar"/>
     <w:uiPriority w:val="99"/>
     <w:semiHidden/>
     <w:unhideWhenUsed/>
@@ -2287,10 +2419,10 @@
       <w:szCs w:val="20"/>
     </w:rPr>
   </w:style>
-  <w:style w:type="character" w:customStyle="1" w:styleId="TekstprzypisukocowegoZnak">
-    <w:name w:val="Tekst przypisu końcowego Znak"/>
-    <w:basedOn w:val="Domylnaczcionkaakapitu"/>
-    <w:link w:val="Tekstprzypisukocowego"/>
+  <w:style w:type="character" w:customStyle="1" w:styleId="EndnoteTextChar">
+    <w:name w:val="Endnote Text Char"/>
+    <w:basedOn w:val="DefaultParagraphFont"/>
+    <w:link w:val="EndnoteText"/>
     <w:uiPriority w:val="99"/>
     <w:semiHidden/>
     <w:rsid w:val="004145ED"/>
@@ -2299,9 +2431,9 @@
       <w:szCs w:val="20"/>
     </w:rPr>
   </w:style>
-  <w:style w:type="character" w:styleId="Odwoanieprzypisukocowego">
+  <w:style w:type="character" w:styleId="EndnoteReference">
     <w:name w:val="endnote reference"/>
-    <w:basedOn w:val="Domylnaczcionkaakapitu"/>
+    <w:basedOn w:val="DefaultParagraphFont"/>
     <w:uiPriority w:val="99"/>
     <w:semiHidden/>
     <w:unhideWhenUsed/>
@@ -2310,9 +2442,9 @@
       <w:vertAlign w:val="superscript"/>
     </w:rPr>
   </w:style>
-  <w:style w:type="character" w:styleId="Hipercze">
+  <w:style w:type="character" w:styleId="Hyperlink">
     <w:name w:val="Hyperlink"/>
-    <w:basedOn w:val="Domylnaczcionkaakapitu"/>
+    <w:basedOn w:val="DefaultParagraphFont"/>
     <w:uiPriority w:val="99"/>
     <w:unhideWhenUsed/>
     <w:rsid w:val="00926012"/>
@@ -2321,9 +2453,9 @@
       <w:u w:val="single"/>
     </w:rPr>
   </w:style>
-  <w:style w:type="character" w:styleId="UyteHipercze">
+  <w:style w:type="character" w:styleId="FollowedHyperlink">
     <w:name w:val="FollowedHyperlink"/>
-    <w:basedOn w:val="Domylnaczcionkaakapitu"/>
+    <w:basedOn w:val="DefaultParagraphFont"/>
     <w:uiPriority w:val="99"/>
     <w:semiHidden/>
     <w:unhideWhenUsed/>
@@ -2333,9 +2465,9 @@
       <w:u w:val="single"/>
     </w:rPr>
   </w:style>
-  <w:style w:type="character" w:styleId="Nierozpoznanawzmianka">
+  <w:style w:type="character" w:styleId="UnresolvedMention">
     <w:name w:val="Unresolved Mention"/>
-    <w:basedOn w:val="Domylnaczcionkaakapitu"/>
+    <w:basedOn w:val="DefaultParagraphFont"/>
     <w:uiPriority w:val="99"/>
     <w:semiHidden/>
     <w:unhideWhenUsed/>
@@ -2347,7 +2479,7 @@
   </w:style>
   <w:style w:type="paragraph" w:customStyle="1" w:styleId="Akapitnumerowany">
     <w:name w:val="Akapit numerowany"/>
-    <w:basedOn w:val="Akapitzlist"/>
+    <w:basedOn w:val="ListParagraph"/>
     <w:qFormat/>
     <w:rsid w:val="00BD674A"/>
     <w:pPr>
@@ -2361,9 +2493,9 @@
       <w:lang w:val="pl-PL"/>
     </w:rPr>
   </w:style>
-  <w:style w:type="character" w:styleId="Odwoaniedokomentarza">
+  <w:style w:type="character" w:styleId="CommentReference">
     <w:name w:val="annotation reference"/>
-    <w:basedOn w:val="Domylnaczcionkaakapitu"/>
+    <w:basedOn w:val="DefaultParagraphFont"/>
     <w:uiPriority w:val="99"/>
     <w:semiHidden/>
     <w:unhideWhenUsed/>
@@ -2373,10 +2505,10 @@
       <w:szCs w:val="16"/>
     </w:rPr>
   </w:style>
-  <w:style w:type="paragraph" w:styleId="Tekstkomentarza">
+  <w:style w:type="paragraph" w:styleId="CommentText">
     <w:name w:val="annotation text"/>
-    <w:basedOn w:val="Normalny"/>
-    <w:link w:val="TekstkomentarzaZnak"/>
+    <w:basedOn w:val="Normal"/>
+    <w:link w:val="CommentTextChar"/>
     <w:uiPriority w:val="99"/>
     <w:semiHidden/>
     <w:unhideWhenUsed/>
@@ -2389,10 +2521,10 @@
       <w:szCs w:val="20"/>
     </w:rPr>
   </w:style>
-  <w:style w:type="character" w:customStyle="1" w:styleId="TekstkomentarzaZnak">
-    <w:name w:val="Tekst komentarza Znak"/>
-    <w:basedOn w:val="Domylnaczcionkaakapitu"/>
-    <w:link w:val="Tekstkomentarza"/>
+  <w:style w:type="character" w:customStyle="1" w:styleId="CommentTextChar">
+    <w:name w:val="Comment Text Char"/>
+    <w:basedOn w:val="DefaultParagraphFont"/>
+    <w:link w:val="CommentText"/>
     <w:uiPriority w:val="99"/>
     <w:semiHidden/>
     <w:rsid w:val="00304BC0"/>
@@ -2401,11 +2533,11 @@
       <w:szCs w:val="20"/>
     </w:rPr>
   </w:style>
-  <w:style w:type="paragraph" w:styleId="Tematkomentarza">
+  <w:style w:type="paragraph" w:styleId="CommentSubject">
     <w:name w:val="annotation subject"/>
-    <w:basedOn w:val="Tekstkomentarza"/>
-    <w:next w:val="Tekstkomentarza"/>
-    <w:link w:val="TematkomentarzaZnak"/>
+    <w:basedOn w:val="CommentText"/>
+    <w:next w:val="CommentText"/>
+    <w:link w:val="CommentSubjectChar"/>
     <w:uiPriority w:val="99"/>
     <w:semiHidden/>
     <w:unhideWhenUsed/>
@@ -2415,10 +2547,10 @@
       <w:bCs/>
     </w:rPr>
   </w:style>
-  <w:style w:type="character" w:customStyle="1" w:styleId="TematkomentarzaZnak">
-    <w:name w:val="Temat komentarza Znak"/>
-    <w:basedOn w:val="TekstkomentarzaZnak"/>
-    <w:link w:val="Tematkomentarza"/>
+  <w:style w:type="character" w:customStyle="1" w:styleId="CommentSubjectChar">
+    <w:name w:val="Comment Subject Char"/>
+    <w:basedOn w:val="CommentTextChar"/>
+    <w:link w:val="CommentSubject"/>
     <w:uiPriority w:val="99"/>
     <w:semiHidden/>
     <w:rsid w:val="00304BC0"/>
@@ -2431,7 +2563,7 @@
   </w:style>
   <w:style w:type="numbering" w:customStyle="1" w:styleId="Zadanianumerowane">
     <w:name w:val="Zadania numerowane"/>
-    <w:basedOn w:val="Bezlisty"/>
+    <w:basedOn w:val="NoList"/>
     <w:uiPriority w:val="99"/>
     <w:rsid w:val="001E7182"/>
     <w:pPr>
@@ -2442,7 +2574,7 @@
   </w:style>
   <w:style w:type="paragraph" w:customStyle="1" w:styleId="Zadanie">
     <w:name w:val="Zadanie"/>
-    <w:basedOn w:val="Normalny"/>
+    <w:basedOn w:val="Normal"/>
     <w:qFormat/>
     <w:rsid w:val="00C413CB"/>
     <w:pPr>
@@ -2458,7 +2590,7 @@
   </w:style>
   <w:style w:type="paragraph" w:customStyle="1" w:styleId="Polecenie">
     <w:name w:val="Polecenie"/>
-    <w:basedOn w:val="Normalny"/>
+    <w:basedOn w:val="Normal"/>
     <w:qFormat/>
     <w:rsid w:val="00C413CB"/>
     <w:pPr>
@@ -2470,10 +2602,10 @@
       <w:ind w:left="1565" w:hanging="357"/>
     </w:pPr>
   </w:style>
-  <w:style w:type="character" w:customStyle="1" w:styleId="Nagwek3Znak">
-    <w:name w:val="Nagłówek 3 Znak"/>
-    <w:basedOn w:val="Domylnaczcionkaakapitu"/>
-    <w:link w:val="Nagwek3"/>
+  <w:style w:type="character" w:customStyle="1" w:styleId="Heading3Char">
+    <w:name w:val="Heading 3 Char"/>
+    <w:basedOn w:val="DefaultParagraphFont"/>
+    <w:link w:val="Heading3"/>
     <w:uiPriority w:val="9"/>
     <w:rsid w:val="00CF6B36"/>
     <w:rPr>
